--- a/задание_7_упсис.docx
+++ b/задание_7_упсис.docx
@@ -428,8 +428,6 @@
         </w:rPr>
         <w:t>.</w:t>
       </w:r>
-      <w:bookmarkStart w:id="0" w:name="_GoBack"/>
-      <w:bookmarkEnd w:id="0"/>
     </w:p>
     <w:p>
       <w:pPr>
@@ -6034,51 +6032,25 @@
     </w:p>
     <w:tbl>
       <w:tblPr>
+        <w:tblStyle w:val="a9"/>
         <w:tblW w:w="5000" w:type="pct"/>
-        <w:tblCellSpacing w:w="15" w:type="dxa"/>
-        <w:tblBorders>
-          <w:top w:val="single" w:sz="4" w:space="0" w:color="auto"/>
-          <w:left w:val="single" w:sz="4" w:space="0" w:color="auto"/>
-          <w:bottom w:val="single" w:sz="4" w:space="0" w:color="auto"/>
-          <w:right w:val="single" w:sz="4" w:space="0" w:color="auto"/>
-        </w:tblBorders>
-        <w:tblCellMar>
-          <w:left w:w="0" w:type="dxa"/>
-          <w:right w:w="0" w:type="dxa"/>
-        </w:tblCellMar>
         <w:tblLook w:val="04A0" w:firstRow="1" w:lastRow="0" w:firstColumn="1" w:lastColumn="0" w:noHBand="0" w:noVBand="1"/>
       </w:tblPr>
       <w:tblGrid>
-        <w:gridCol w:w="2666"/>
-        <w:gridCol w:w="2170"/>
-        <w:gridCol w:w="2343"/>
-        <w:gridCol w:w="2176"/>
+        <w:gridCol w:w="2452"/>
+        <w:gridCol w:w="1755"/>
+        <w:gridCol w:w="2040"/>
+        <w:gridCol w:w="1590"/>
+        <w:gridCol w:w="1508"/>
       </w:tblGrid>
       <w:tr>
-        <w:trPr>
-          <w:tblCellSpacing w:w="15" w:type="dxa"/>
-        </w:trPr>
-        <w:tc>
-          <w:tcPr>
-            <w:tcW w:w="1340" w:type="pct"/>
-            <w:tcBorders>
-              <w:top w:val="nil"/>
-              <w:left w:val="nil"/>
-              <w:bottom w:val="single" w:sz="4" w:space="0" w:color="auto"/>
-              <w:right w:val="single" w:sz="4" w:space="0" w:color="auto"/>
-            </w:tcBorders>
-            <w:tcMar>
-              <w:top w:w="60" w:type="dxa"/>
-              <w:left w:w="240" w:type="dxa"/>
-              <w:bottom w:w="60" w:type="dxa"/>
-              <w:right w:w="240" w:type="dxa"/>
-            </w:tcMar>
-            <w:vAlign w:val="bottom"/>
+        <w:tc>
+          <w:tcPr>
+            <w:tcW w:w="1328" w:type="pct"/>
             <w:hideMark/>
           </w:tcPr>
           <w:p>
             <w:pPr>
-              <w:spacing w:after="0"/>
               <w:rPr>
                 <w:rFonts w:ascii="Times New Roman" w:hAnsi="Times New Roman" w:cs="Times New Roman"/>
                 <w:b/>
@@ -6103,25 +6075,11 @@
         </w:tc>
         <w:tc>
           <w:tcPr>
-            <w:tcW w:w="1164" w:type="pct"/>
-            <w:tcBorders>
-              <w:top w:val="nil"/>
-              <w:left w:val="nil"/>
-              <w:bottom w:val="single" w:sz="4" w:space="0" w:color="auto"/>
-              <w:right w:val="single" w:sz="4" w:space="0" w:color="auto"/>
-            </w:tcBorders>
-            <w:tcMar>
-              <w:top w:w="60" w:type="dxa"/>
-              <w:left w:w="240" w:type="dxa"/>
-              <w:bottom w:w="60" w:type="dxa"/>
-              <w:right w:w="240" w:type="dxa"/>
-            </w:tcMar>
-            <w:vAlign w:val="bottom"/>
+            <w:tcW w:w="955" w:type="pct"/>
             <w:hideMark/>
           </w:tcPr>
           <w:p>
             <w:pPr>
-              <w:spacing w:after="0"/>
               <w:rPr>
                 <w:rFonts w:ascii="Times New Roman" w:hAnsi="Times New Roman" w:cs="Times New Roman"/>
                 <w:b/>
@@ -6160,25 +6118,11 @@
         </w:tc>
         <w:tc>
           <w:tcPr>
-            <w:tcW w:w="1257" w:type="pct"/>
-            <w:tcBorders>
-              <w:top w:val="nil"/>
-              <w:left w:val="nil"/>
-              <w:bottom w:val="single" w:sz="4" w:space="0" w:color="auto"/>
-              <w:right w:val="single" w:sz="4" w:space="0" w:color="auto"/>
-            </w:tcBorders>
-            <w:tcMar>
-              <w:top w:w="60" w:type="dxa"/>
-              <w:left w:w="240" w:type="dxa"/>
-              <w:bottom w:w="60" w:type="dxa"/>
-              <w:right w:w="240" w:type="dxa"/>
-            </w:tcMar>
-            <w:vAlign w:val="bottom"/>
+            <w:tcW w:w="1107" w:type="pct"/>
             <w:hideMark/>
           </w:tcPr>
           <w:p>
             <w:pPr>
-              <w:spacing w:after="0"/>
               <w:rPr>
                 <w:rFonts w:ascii="Times New Roman" w:hAnsi="Times New Roman" w:cs="Times New Roman"/>
                 <w:b/>
@@ -6205,25 +6149,11 @@
         </w:tc>
         <w:tc>
           <w:tcPr>
-            <w:tcW w:w="1159" w:type="pct"/>
-            <w:tcBorders>
-              <w:top w:val="nil"/>
-              <w:left w:val="nil"/>
-              <w:bottom w:val="single" w:sz="4" w:space="0" w:color="auto"/>
-              <w:right w:val="nil"/>
-            </w:tcBorders>
-            <w:tcMar>
-              <w:top w:w="60" w:type="dxa"/>
-              <w:left w:w="240" w:type="dxa"/>
-              <w:bottom w:w="60" w:type="dxa"/>
-              <w:right w:w="240" w:type="dxa"/>
-            </w:tcMar>
-            <w:vAlign w:val="bottom"/>
+            <w:tcW w:w="866" w:type="pct"/>
             <w:hideMark/>
           </w:tcPr>
           <w:p>
             <w:pPr>
-              <w:spacing w:after="0"/>
               <w:rPr>
                 <w:rFonts w:ascii="Times New Roman" w:hAnsi="Times New Roman" w:cs="Times New Roman"/>
                 <w:b/>
@@ -6246,32 +6176,45 @@
             </w:r>
           </w:p>
         </w:tc>
+        <w:tc>
+          <w:tcPr>
+            <w:tcW w:w="744" w:type="pct"/>
+          </w:tcPr>
+          <w:p>
+            <w:pPr>
+              <w:rPr>
+                <w:rStyle w:val="sc-ixxrte"/>
+                <w:rFonts w:ascii="Times New Roman" w:hAnsi="Times New Roman" w:cs="Times New Roman"/>
+                <w:b/>
+                <w:bCs/>
+                <w:sz w:val="24"/>
+                <w:szCs w:val="24"/>
+                <w:bdr w:val="none" w:sz="0" w:space="0" w:color="auto" w:frame="1"/>
+              </w:rPr>
+            </w:pPr>
+            <w:r>
+              <w:rPr>
+                <w:rStyle w:val="sc-ixxrte"/>
+                <w:rFonts w:ascii="Times New Roman" w:hAnsi="Times New Roman" w:cs="Times New Roman"/>
+                <w:b/>
+                <w:bCs/>
+                <w:sz w:val="24"/>
+                <w:szCs w:val="24"/>
+                <w:bdr w:val="none" w:sz="0" w:space="0" w:color="auto" w:frame="1"/>
+              </w:rPr>
+              <w:t>Мой сервис</w:t>
+            </w:r>
+          </w:p>
+        </w:tc>
       </w:tr>
       <w:tr>
-        <w:trPr>
-          <w:tblCellSpacing w:w="15" w:type="dxa"/>
-        </w:trPr>
-        <w:tc>
-          <w:tcPr>
-            <w:tcW w:w="1340" w:type="pct"/>
-            <w:tcBorders>
-              <w:top w:val="nil"/>
-              <w:left w:val="nil"/>
-              <w:bottom w:val="single" w:sz="4" w:space="0" w:color="auto"/>
-              <w:right w:val="single" w:sz="4" w:space="0" w:color="auto"/>
-            </w:tcBorders>
-            <w:tcMar>
-              <w:top w:w="60" w:type="dxa"/>
-              <w:left w:w="240" w:type="dxa"/>
-              <w:bottom w:w="60" w:type="dxa"/>
-              <w:right w:w="240" w:type="dxa"/>
-            </w:tcMar>
-            <w:vAlign w:val="bottom"/>
+        <w:tc>
+          <w:tcPr>
+            <w:tcW w:w="1328" w:type="pct"/>
             <w:hideMark/>
           </w:tcPr>
           <w:p>
             <w:pPr>
-              <w:spacing w:after="0"/>
               <w:rPr>
                 <w:rFonts w:ascii="Times New Roman" w:hAnsi="Times New Roman" w:cs="Times New Roman"/>
                 <w:sz w:val="24"/>
@@ -6292,25 +6235,11 @@
         </w:tc>
         <w:tc>
           <w:tcPr>
-            <w:tcW w:w="1164" w:type="pct"/>
-            <w:tcBorders>
-              <w:top w:val="nil"/>
-              <w:left w:val="nil"/>
-              <w:bottom w:val="single" w:sz="4" w:space="0" w:color="auto"/>
-              <w:right w:val="single" w:sz="4" w:space="0" w:color="auto"/>
-            </w:tcBorders>
-            <w:tcMar>
-              <w:top w:w="60" w:type="dxa"/>
-              <w:left w:w="240" w:type="dxa"/>
-              <w:bottom w:w="60" w:type="dxa"/>
-              <w:right w:w="240" w:type="dxa"/>
-            </w:tcMar>
-            <w:vAlign w:val="bottom"/>
+            <w:tcW w:w="955" w:type="pct"/>
             <w:hideMark/>
           </w:tcPr>
           <w:p>
             <w:pPr>
-              <w:spacing w:after="0"/>
               <w:rPr>
                 <w:rFonts w:ascii="Times New Roman" w:hAnsi="Times New Roman" w:cs="Times New Roman"/>
                 <w:sz w:val="24"/>
@@ -6331,25 +6260,11 @@
         </w:tc>
         <w:tc>
           <w:tcPr>
-            <w:tcW w:w="1257" w:type="pct"/>
-            <w:tcBorders>
-              <w:top w:val="nil"/>
-              <w:left w:val="nil"/>
-              <w:bottom w:val="single" w:sz="4" w:space="0" w:color="auto"/>
-              <w:right w:val="single" w:sz="4" w:space="0" w:color="auto"/>
-            </w:tcBorders>
-            <w:tcMar>
-              <w:top w:w="60" w:type="dxa"/>
-              <w:left w:w="240" w:type="dxa"/>
-              <w:bottom w:w="60" w:type="dxa"/>
-              <w:right w:w="240" w:type="dxa"/>
-            </w:tcMar>
-            <w:vAlign w:val="bottom"/>
+            <w:tcW w:w="1107" w:type="pct"/>
             <w:hideMark/>
           </w:tcPr>
           <w:p>
             <w:pPr>
-              <w:spacing w:after="0"/>
               <w:rPr>
                 <w:rFonts w:ascii="Times New Roman" w:hAnsi="Times New Roman" w:cs="Times New Roman"/>
                 <w:sz w:val="24"/>
@@ -6372,25 +6287,11 @@
         </w:tc>
         <w:tc>
           <w:tcPr>
-            <w:tcW w:w="1159" w:type="pct"/>
-            <w:tcBorders>
-              <w:top w:val="nil"/>
-              <w:left w:val="nil"/>
-              <w:bottom w:val="single" w:sz="4" w:space="0" w:color="auto"/>
-              <w:right w:val="nil"/>
-            </w:tcBorders>
-            <w:tcMar>
-              <w:top w:w="60" w:type="dxa"/>
-              <w:left w:w="240" w:type="dxa"/>
-              <w:bottom w:w="60" w:type="dxa"/>
-              <w:right w:w="240" w:type="dxa"/>
-            </w:tcMar>
-            <w:vAlign w:val="bottom"/>
+            <w:tcW w:w="866" w:type="pct"/>
             <w:hideMark/>
           </w:tcPr>
           <w:p>
             <w:pPr>
-              <w:spacing w:after="0"/>
               <w:rPr>
                 <w:rFonts w:ascii="Times New Roman" w:hAnsi="Times New Roman" w:cs="Times New Roman"/>
                 <w:sz w:val="24"/>
@@ -6406,35 +6307,44 @@
                 <w:bdr w:val="none" w:sz="0" w:space="0" w:color="auto" w:frame="1"/>
               </w:rPr>
               <w:t>Смешанная</w:t>
+            </w:r>
+          </w:p>
+        </w:tc>
+        <w:tc>
+          <w:tcPr>
+            <w:tcW w:w="744" w:type="pct"/>
+          </w:tcPr>
+          <w:p>
+            <w:pPr>
+              <w:rPr>
+                <w:rStyle w:val="sc-ixxrte"/>
+                <w:rFonts w:ascii="Times New Roman" w:hAnsi="Times New Roman" w:cs="Times New Roman"/>
+                <w:sz w:val="24"/>
+                <w:szCs w:val="24"/>
+                <w:bdr w:val="none" w:sz="0" w:space="0" w:color="auto" w:frame="1"/>
+              </w:rPr>
+            </w:pPr>
+            <w:r>
+              <w:rPr>
+                <w:rStyle w:val="sc-ixxrte"/>
+                <w:rFonts w:ascii="Times New Roman" w:hAnsi="Times New Roman" w:cs="Times New Roman"/>
+                <w:sz w:val="24"/>
+                <w:szCs w:val="24"/>
+                <w:bdr w:val="none" w:sz="0" w:space="0" w:color="auto" w:frame="1"/>
+              </w:rPr>
+              <w:t>Монолитная</w:t>
             </w:r>
           </w:p>
         </w:tc>
       </w:tr>
       <w:tr>
-        <w:trPr>
-          <w:tblCellSpacing w:w="15" w:type="dxa"/>
-        </w:trPr>
-        <w:tc>
-          <w:tcPr>
-            <w:tcW w:w="1340" w:type="pct"/>
-            <w:tcBorders>
-              <w:top w:val="nil"/>
-              <w:left w:val="nil"/>
-              <w:bottom w:val="single" w:sz="4" w:space="0" w:color="auto"/>
-              <w:right w:val="single" w:sz="4" w:space="0" w:color="auto"/>
-            </w:tcBorders>
-            <w:tcMar>
-              <w:top w:w="60" w:type="dxa"/>
-              <w:left w:w="240" w:type="dxa"/>
-              <w:bottom w:w="60" w:type="dxa"/>
-              <w:right w:w="240" w:type="dxa"/>
-            </w:tcMar>
-            <w:vAlign w:val="bottom"/>
+        <w:tc>
+          <w:tcPr>
+            <w:tcW w:w="1328" w:type="pct"/>
             <w:hideMark/>
           </w:tcPr>
           <w:p>
             <w:pPr>
-              <w:spacing w:after="0"/>
               <w:rPr>
                 <w:rFonts w:ascii="Times New Roman" w:hAnsi="Times New Roman" w:cs="Times New Roman"/>
                 <w:sz w:val="24"/>
@@ -6455,25 +6365,11 @@
         </w:tc>
         <w:tc>
           <w:tcPr>
-            <w:tcW w:w="1164" w:type="pct"/>
-            <w:tcBorders>
-              <w:top w:val="nil"/>
-              <w:left w:val="nil"/>
-              <w:bottom w:val="single" w:sz="4" w:space="0" w:color="auto"/>
-              <w:right w:val="single" w:sz="4" w:space="0" w:color="auto"/>
-            </w:tcBorders>
-            <w:tcMar>
-              <w:top w:w="60" w:type="dxa"/>
-              <w:left w:w="240" w:type="dxa"/>
-              <w:bottom w:w="60" w:type="dxa"/>
-              <w:right w:w="240" w:type="dxa"/>
-            </w:tcMar>
-            <w:vAlign w:val="bottom"/>
+            <w:tcW w:w="955" w:type="pct"/>
             <w:hideMark/>
           </w:tcPr>
           <w:p>
             <w:pPr>
-              <w:spacing w:after="0"/>
               <w:rPr>
                 <w:rFonts w:ascii="Times New Roman" w:hAnsi="Times New Roman" w:cs="Times New Roman"/>
                 <w:sz w:val="24"/>
@@ -6506,25 +6402,11 @@
         </w:tc>
         <w:tc>
           <w:tcPr>
-            <w:tcW w:w="1257" w:type="pct"/>
-            <w:tcBorders>
-              <w:top w:val="nil"/>
-              <w:left w:val="nil"/>
-              <w:bottom w:val="single" w:sz="4" w:space="0" w:color="auto"/>
-              <w:right w:val="single" w:sz="4" w:space="0" w:color="auto"/>
-            </w:tcBorders>
-            <w:tcMar>
-              <w:top w:w="60" w:type="dxa"/>
-              <w:left w:w="240" w:type="dxa"/>
-              <w:bottom w:w="60" w:type="dxa"/>
-              <w:right w:w="240" w:type="dxa"/>
-            </w:tcMar>
-            <w:vAlign w:val="bottom"/>
+            <w:tcW w:w="1107" w:type="pct"/>
             <w:hideMark/>
           </w:tcPr>
           <w:p>
             <w:pPr>
-              <w:spacing w:after="0"/>
               <w:rPr>
                 <w:rFonts w:ascii="Times New Roman" w:hAnsi="Times New Roman" w:cs="Times New Roman"/>
                 <w:sz w:val="24"/>
@@ -6569,25 +6451,11 @@
         </w:tc>
         <w:tc>
           <w:tcPr>
-            <w:tcW w:w="1159" w:type="pct"/>
-            <w:tcBorders>
-              <w:top w:val="nil"/>
-              <w:left w:val="nil"/>
-              <w:bottom w:val="single" w:sz="4" w:space="0" w:color="auto"/>
-              <w:right w:val="nil"/>
-            </w:tcBorders>
-            <w:tcMar>
-              <w:top w:w="60" w:type="dxa"/>
-              <w:left w:w="240" w:type="dxa"/>
-              <w:bottom w:w="60" w:type="dxa"/>
-              <w:right w:w="240" w:type="dxa"/>
-            </w:tcMar>
-            <w:vAlign w:val="bottom"/>
+            <w:tcW w:w="866" w:type="pct"/>
             <w:hideMark/>
           </w:tcPr>
           <w:p>
             <w:pPr>
-              <w:spacing w:after="0"/>
               <w:rPr>
                 <w:rFonts w:ascii="Times New Roman" w:hAnsi="Times New Roman" w:cs="Times New Roman"/>
                 <w:sz w:val="24"/>
@@ -6614,36 +6482,101 @@
                 <w:bdr w:val="none" w:sz="0" w:space="0" w:color="auto" w:frame="1"/>
               </w:rPr>
               <w:t>MongoDB</w:t>
+            </w:r>
+            <w:proofErr w:type="spellEnd"/>
+          </w:p>
+        </w:tc>
+        <w:tc>
+          <w:tcPr>
+            <w:tcW w:w="744" w:type="pct"/>
+          </w:tcPr>
+          <w:p>
+            <w:pPr>
+              <w:rPr>
+                <w:rStyle w:val="sc-ixxrte"/>
+                <w:rFonts w:ascii="Times New Roman" w:hAnsi="Times New Roman" w:cs="Times New Roman"/>
+                <w:sz w:val="24"/>
+                <w:szCs w:val="24"/>
+                <w:bdr w:val="none" w:sz="0" w:space="0" w:color="auto" w:frame="1"/>
+              </w:rPr>
+            </w:pPr>
+            <w:r>
+              <w:rPr>
+                <w:rStyle w:val="sc-ixxrte"/>
+                <w:rFonts w:ascii="Times New Roman" w:hAnsi="Times New Roman" w:cs="Times New Roman"/>
+                <w:sz w:val="24"/>
+                <w:szCs w:val="24"/>
+                <w:bdr w:val="none" w:sz="0" w:space="0" w:color="auto" w:frame="1"/>
+                <w:lang w:val="en-US"/>
+              </w:rPr>
+              <w:t>P</w:t>
+            </w:r>
+            <w:proofErr w:type="spellStart"/>
+            <w:r>
+              <w:rPr>
+                <w:rStyle w:val="sc-ixxrte"/>
+                <w:rFonts w:ascii="Times New Roman" w:hAnsi="Times New Roman" w:cs="Times New Roman"/>
+                <w:sz w:val="24"/>
+                <w:szCs w:val="24"/>
+                <w:bdr w:val="none" w:sz="0" w:space="0" w:color="auto" w:frame="1"/>
+              </w:rPr>
+              <w:t>ython</w:t>
+            </w:r>
+            <w:proofErr w:type="spellEnd"/>
+            <w:r>
+              <w:rPr>
+                <w:rStyle w:val="sc-ixxrte"/>
+                <w:rFonts w:ascii="Times New Roman" w:hAnsi="Times New Roman" w:cs="Times New Roman"/>
+                <w:sz w:val="24"/>
+                <w:szCs w:val="24"/>
+                <w:bdr w:val="none" w:sz="0" w:space="0" w:color="auto" w:frame="1"/>
+              </w:rPr>
+              <w:t>,</w:t>
+            </w:r>
+            <w:r>
+              <w:rPr>
+                <w:rStyle w:val="sc-ixxrte"/>
+                <w:rFonts w:ascii="Times New Roman" w:hAnsi="Times New Roman" w:cs="Times New Roman"/>
+                <w:sz w:val="24"/>
+                <w:szCs w:val="24"/>
+                <w:bdr w:val="none" w:sz="0" w:space="0" w:color="auto" w:frame="1"/>
+                <w:lang w:val="en-US"/>
+              </w:rPr>
+              <w:t xml:space="preserve"> P</w:t>
+            </w:r>
+            <w:proofErr w:type="spellStart"/>
+            <w:r>
+              <w:rPr>
+                <w:rStyle w:val="sc-ixxrte"/>
+                <w:rFonts w:ascii="Times New Roman" w:hAnsi="Times New Roman" w:cs="Times New Roman"/>
+                <w:sz w:val="24"/>
+                <w:szCs w:val="24"/>
+                <w:bdr w:val="none" w:sz="0" w:space="0" w:color="auto" w:frame="1"/>
+              </w:rPr>
+              <w:t>ostgre</w:t>
+            </w:r>
+            <w:r>
+              <w:rPr>
+                <w:rStyle w:val="sc-ixxrte"/>
+                <w:rFonts w:ascii="Times New Roman" w:hAnsi="Times New Roman" w:cs="Times New Roman"/>
+                <w:sz w:val="24"/>
+                <w:szCs w:val="24"/>
+                <w:bdr w:val="none" w:sz="0" w:space="0" w:color="auto" w:frame="1"/>
+              </w:rPr>
+              <w:t>SQL</w:t>
             </w:r>
             <w:proofErr w:type="spellEnd"/>
           </w:p>
         </w:tc>
       </w:tr>
       <w:tr>
-        <w:trPr>
-          <w:tblCellSpacing w:w="15" w:type="dxa"/>
-        </w:trPr>
-        <w:tc>
-          <w:tcPr>
-            <w:tcW w:w="1340" w:type="pct"/>
-            <w:tcBorders>
-              <w:top w:val="nil"/>
-              <w:left w:val="nil"/>
-              <w:bottom w:val="single" w:sz="4" w:space="0" w:color="auto"/>
-              <w:right w:val="single" w:sz="4" w:space="0" w:color="auto"/>
-            </w:tcBorders>
-            <w:tcMar>
-              <w:top w:w="60" w:type="dxa"/>
-              <w:left w:w="240" w:type="dxa"/>
-              <w:bottom w:w="60" w:type="dxa"/>
-              <w:right w:w="240" w:type="dxa"/>
-            </w:tcMar>
-            <w:vAlign w:val="bottom"/>
+        <w:tc>
+          <w:tcPr>
+            <w:tcW w:w="1328" w:type="pct"/>
             <w:hideMark/>
           </w:tcPr>
           <w:p>
             <w:pPr>
-              <w:spacing w:after="0"/>
               <w:rPr>
                 <w:rFonts w:ascii="Times New Roman" w:hAnsi="Times New Roman" w:cs="Times New Roman"/>
                 <w:sz w:val="24"/>
@@ -6664,25 +6597,11 @@
         </w:tc>
         <w:tc>
           <w:tcPr>
-            <w:tcW w:w="1164" w:type="pct"/>
-            <w:tcBorders>
-              <w:top w:val="nil"/>
-              <w:left w:val="nil"/>
-              <w:bottom w:val="single" w:sz="4" w:space="0" w:color="auto"/>
-              <w:right w:val="single" w:sz="4" w:space="0" w:color="auto"/>
-            </w:tcBorders>
-            <w:tcMar>
-              <w:top w:w="60" w:type="dxa"/>
-              <w:left w:w="240" w:type="dxa"/>
-              <w:bottom w:w="60" w:type="dxa"/>
-              <w:right w:w="240" w:type="dxa"/>
-            </w:tcMar>
-            <w:vAlign w:val="bottom"/>
+            <w:tcW w:w="955" w:type="pct"/>
             <w:hideMark/>
           </w:tcPr>
           <w:p>
             <w:pPr>
-              <w:spacing w:after="0"/>
               <w:rPr>
                 <w:rFonts w:ascii="Times New Roman" w:hAnsi="Times New Roman" w:cs="Times New Roman"/>
                 <w:sz w:val="24"/>
@@ -6703,25 +6622,11 @@
         </w:tc>
         <w:tc>
           <w:tcPr>
-            <w:tcW w:w="1257" w:type="pct"/>
-            <w:tcBorders>
-              <w:top w:val="nil"/>
-              <w:left w:val="nil"/>
-              <w:bottom w:val="single" w:sz="4" w:space="0" w:color="auto"/>
-              <w:right w:val="single" w:sz="4" w:space="0" w:color="auto"/>
-            </w:tcBorders>
-            <w:tcMar>
-              <w:top w:w="60" w:type="dxa"/>
-              <w:left w:w="240" w:type="dxa"/>
-              <w:bottom w:w="60" w:type="dxa"/>
-              <w:right w:w="240" w:type="dxa"/>
-            </w:tcMar>
-            <w:vAlign w:val="bottom"/>
+            <w:tcW w:w="1107" w:type="pct"/>
             <w:hideMark/>
           </w:tcPr>
           <w:p>
             <w:pPr>
-              <w:spacing w:after="0"/>
               <w:rPr>
                 <w:rFonts w:ascii="Times New Roman" w:hAnsi="Times New Roman" w:cs="Times New Roman"/>
                 <w:sz w:val="24"/>
@@ -6742,25 +6647,11 @@
         </w:tc>
         <w:tc>
           <w:tcPr>
-            <w:tcW w:w="1159" w:type="pct"/>
-            <w:tcBorders>
-              <w:top w:val="nil"/>
-              <w:left w:val="nil"/>
-              <w:bottom w:val="single" w:sz="4" w:space="0" w:color="auto"/>
-              <w:right w:val="nil"/>
-            </w:tcBorders>
-            <w:tcMar>
-              <w:top w:w="60" w:type="dxa"/>
-              <w:left w:w="240" w:type="dxa"/>
-              <w:bottom w:w="60" w:type="dxa"/>
-              <w:right w:w="240" w:type="dxa"/>
-            </w:tcMar>
-            <w:vAlign w:val="bottom"/>
+            <w:tcW w:w="866" w:type="pct"/>
             <w:hideMark/>
           </w:tcPr>
           <w:p>
             <w:pPr>
-              <w:spacing w:after="0"/>
               <w:rPr>
                 <w:rFonts w:ascii="Times New Roman" w:hAnsi="Times New Roman" w:cs="Times New Roman"/>
                 <w:sz w:val="24"/>
@@ -6776,35 +6667,44 @@
                 <w:bdr w:val="none" w:sz="0" w:space="0" w:color="auto" w:frame="1"/>
               </w:rPr>
               <w:t>Высокая</w:t>
+            </w:r>
+          </w:p>
+        </w:tc>
+        <w:tc>
+          <w:tcPr>
+            <w:tcW w:w="744" w:type="pct"/>
+          </w:tcPr>
+          <w:p>
+            <w:pPr>
+              <w:rPr>
+                <w:rStyle w:val="sc-ixxrte"/>
+                <w:rFonts w:ascii="Times New Roman" w:hAnsi="Times New Roman" w:cs="Times New Roman"/>
+                <w:sz w:val="24"/>
+                <w:szCs w:val="24"/>
+                <w:bdr w:val="none" w:sz="0" w:space="0" w:color="auto" w:frame="1"/>
+              </w:rPr>
+            </w:pPr>
+            <w:r>
+              <w:rPr>
+                <w:rStyle w:val="sc-ixxrte"/>
+                <w:rFonts w:ascii="Times New Roman" w:hAnsi="Times New Roman" w:cs="Times New Roman"/>
+                <w:sz w:val="24"/>
+                <w:szCs w:val="24"/>
+                <w:bdr w:val="none" w:sz="0" w:space="0" w:color="auto" w:frame="1"/>
+              </w:rPr>
+              <w:t>Средняя</w:t>
             </w:r>
           </w:p>
         </w:tc>
       </w:tr>
       <w:tr>
-        <w:trPr>
-          <w:tblCellSpacing w:w="15" w:type="dxa"/>
-        </w:trPr>
-        <w:tc>
-          <w:tcPr>
-            <w:tcW w:w="1340" w:type="pct"/>
-            <w:tcBorders>
-              <w:top w:val="nil"/>
-              <w:left w:val="nil"/>
-              <w:bottom w:val="single" w:sz="4" w:space="0" w:color="auto"/>
-              <w:right w:val="single" w:sz="4" w:space="0" w:color="auto"/>
-            </w:tcBorders>
-            <w:tcMar>
-              <w:top w:w="60" w:type="dxa"/>
-              <w:left w:w="240" w:type="dxa"/>
-              <w:bottom w:w="60" w:type="dxa"/>
-              <w:right w:w="240" w:type="dxa"/>
-            </w:tcMar>
-            <w:vAlign w:val="bottom"/>
+        <w:tc>
+          <w:tcPr>
+            <w:tcW w:w="1328" w:type="pct"/>
             <w:hideMark/>
           </w:tcPr>
           <w:p>
             <w:pPr>
-              <w:spacing w:after="0"/>
               <w:rPr>
                 <w:rFonts w:ascii="Times New Roman" w:hAnsi="Times New Roman" w:cs="Times New Roman"/>
                 <w:sz w:val="24"/>
@@ -6825,25 +6725,11 @@
         </w:tc>
         <w:tc>
           <w:tcPr>
-            <w:tcW w:w="1164" w:type="pct"/>
-            <w:tcBorders>
-              <w:top w:val="nil"/>
-              <w:left w:val="nil"/>
-              <w:bottom w:val="single" w:sz="4" w:space="0" w:color="auto"/>
-              <w:right w:val="single" w:sz="4" w:space="0" w:color="auto"/>
-            </w:tcBorders>
-            <w:tcMar>
-              <w:top w:w="60" w:type="dxa"/>
-              <w:left w:w="240" w:type="dxa"/>
-              <w:bottom w:w="60" w:type="dxa"/>
-              <w:right w:w="240" w:type="dxa"/>
-            </w:tcMar>
-            <w:vAlign w:val="bottom"/>
+            <w:tcW w:w="955" w:type="pct"/>
             <w:hideMark/>
           </w:tcPr>
           <w:p>
             <w:pPr>
-              <w:spacing w:after="0"/>
               <w:rPr>
                 <w:rFonts w:ascii="Times New Roman" w:hAnsi="Times New Roman" w:cs="Times New Roman"/>
                 <w:sz w:val="24"/>
@@ -6864,25 +6750,11 @@
         </w:tc>
         <w:tc>
           <w:tcPr>
-            <w:tcW w:w="1257" w:type="pct"/>
-            <w:tcBorders>
-              <w:top w:val="nil"/>
-              <w:left w:val="nil"/>
-              <w:bottom w:val="single" w:sz="4" w:space="0" w:color="auto"/>
-              <w:right w:val="single" w:sz="4" w:space="0" w:color="auto"/>
-            </w:tcBorders>
-            <w:tcMar>
-              <w:top w:w="60" w:type="dxa"/>
-              <w:left w:w="240" w:type="dxa"/>
-              <w:bottom w:w="60" w:type="dxa"/>
-              <w:right w:w="240" w:type="dxa"/>
-            </w:tcMar>
-            <w:vAlign w:val="bottom"/>
+            <w:tcW w:w="1107" w:type="pct"/>
             <w:hideMark/>
           </w:tcPr>
           <w:p>
             <w:pPr>
-              <w:spacing w:after="0"/>
               <w:rPr>
                 <w:rFonts w:ascii="Times New Roman" w:hAnsi="Times New Roman" w:cs="Times New Roman"/>
                 <w:sz w:val="24"/>
@@ -6903,25 +6775,11 @@
         </w:tc>
         <w:tc>
           <w:tcPr>
-            <w:tcW w:w="1159" w:type="pct"/>
-            <w:tcBorders>
-              <w:top w:val="nil"/>
-              <w:left w:val="nil"/>
-              <w:bottom w:val="single" w:sz="4" w:space="0" w:color="auto"/>
-              <w:right w:val="nil"/>
-            </w:tcBorders>
-            <w:tcMar>
-              <w:top w:w="60" w:type="dxa"/>
-              <w:left w:w="240" w:type="dxa"/>
-              <w:bottom w:w="60" w:type="dxa"/>
-              <w:right w:w="240" w:type="dxa"/>
-            </w:tcMar>
-            <w:vAlign w:val="bottom"/>
+            <w:tcW w:w="866" w:type="pct"/>
             <w:hideMark/>
           </w:tcPr>
           <w:p>
             <w:pPr>
-              <w:spacing w:after="0"/>
               <w:rPr>
                 <w:rFonts w:ascii="Times New Roman" w:hAnsi="Times New Roman" w:cs="Times New Roman"/>
                 <w:sz w:val="24"/>
@@ -6937,35 +6795,42 @@
                 <w:bdr w:val="none" w:sz="0" w:space="0" w:color="auto" w:frame="1"/>
               </w:rPr>
               <w:t>Средняя</w:t>
+            </w:r>
+          </w:p>
+        </w:tc>
+        <w:tc>
+          <w:tcPr>
+            <w:tcW w:w="744" w:type="pct"/>
+          </w:tcPr>
+          <w:p>
+            <w:pPr>
+              <w:rPr>
+                <w:rFonts w:ascii="Times New Roman" w:hAnsi="Times New Roman" w:cs="Times New Roman"/>
+                <w:sz w:val="24"/>
+                <w:szCs w:val="24"/>
+              </w:rPr>
+            </w:pPr>
+            <w:r>
+              <w:rPr>
+                <w:rStyle w:val="sc-ixxrte"/>
+                <w:rFonts w:ascii="Times New Roman" w:hAnsi="Times New Roman" w:cs="Times New Roman"/>
+                <w:sz w:val="24"/>
+                <w:szCs w:val="24"/>
+                <w:bdr w:val="none" w:sz="0" w:space="0" w:color="auto" w:frame="1"/>
+              </w:rPr>
+              <w:t>Высокая</w:t>
             </w:r>
           </w:p>
         </w:tc>
       </w:tr>
       <w:tr>
-        <w:trPr>
-          <w:tblCellSpacing w:w="15" w:type="dxa"/>
-        </w:trPr>
-        <w:tc>
-          <w:tcPr>
-            <w:tcW w:w="1340" w:type="pct"/>
-            <w:tcBorders>
-              <w:top w:val="nil"/>
-              <w:left w:val="nil"/>
-              <w:bottom w:val="nil"/>
-              <w:right w:val="single" w:sz="4" w:space="0" w:color="auto"/>
-            </w:tcBorders>
-            <w:tcMar>
-              <w:top w:w="60" w:type="dxa"/>
-              <w:left w:w="240" w:type="dxa"/>
-              <w:bottom w:w="60" w:type="dxa"/>
-              <w:right w:w="240" w:type="dxa"/>
-            </w:tcMar>
-            <w:vAlign w:val="bottom"/>
+        <w:tc>
+          <w:tcPr>
+            <w:tcW w:w="1328" w:type="pct"/>
             <w:hideMark/>
           </w:tcPr>
           <w:p>
             <w:pPr>
-              <w:spacing w:after="0"/>
               <w:rPr>
                 <w:rFonts w:ascii="Times New Roman" w:hAnsi="Times New Roman" w:cs="Times New Roman"/>
                 <w:sz w:val="24"/>
@@ -6986,25 +6851,11 @@
         </w:tc>
         <w:tc>
           <w:tcPr>
-            <w:tcW w:w="1164" w:type="pct"/>
-            <w:tcBorders>
-              <w:top w:val="nil"/>
-              <w:left w:val="nil"/>
-              <w:bottom w:val="nil"/>
-              <w:right w:val="single" w:sz="4" w:space="0" w:color="auto"/>
-            </w:tcBorders>
-            <w:tcMar>
-              <w:top w:w="60" w:type="dxa"/>
-              <w:left w:w="240" w:type="dxa"/>
-              <w:bottom w:w="60" w:type="dxa"/>
-              <w:right w:w="240" w:type="dxa"/>
-            </w:tcMar>
-            <w:vAlign w:val="bottom"/>
+            <w:tcW w:w="955" w:type="pct"/>
             <w:hideMark/>
           </w:tcPr>
           <w:p>
             <w:pPr>
-              <w:spacing w:after="0"/>
               <w:rPr>
                 <w:rFonts w:ascii="Times New Roman" w:hAnsi="Times New Roman" w:cs="Times New Roman"/>
                 <w:sz w:val="24"/>
@@ -7025,25 +6876,11 @@
         </w:tc>
         <w:tc>
           <w:tcPr>
-            <w:tcW w:w="1257" w:type="pct"/>
-            <w:tcBorders>
-              <w:top w:val="nil"/>
-              <w:left w:val="nil"/>
-              <w:bottom w:val="nil"/>
-              <w:right w:val="single" w:sz="4" w:space="0" w:color="auto"/>
-            </w:tcBorders>
-            <w:tcMar>
-              <w:top w:w="60" w:type="dxa"/>
-              <w:left w:w="240" w:type="dxa"/>
-              <w:bottom w:w="60" w:type="dxa"/>
-              <w:right w:w="240" w:type="dxa"/>
-            </w:tcMar>
-            <w:vAlign w:val="bottom"/>
+            <w:tcW w:w="1107" w:type="pct"/>
             <w:hideMark/>
           </w:tcPr>
           <w:p>
             <w:pPr>
-              <w:spacing w:after="0"/>
               <w:rPr>
                 <w:rFonts w:ascii="Times New Roman" w:hAnsi="Times New Roman" w:cs="Times New Roman"/>
                 <w:sz w:val="24"/>
@@ -7064,25 +6901,35 @@
         </w:tc>
         <w:tc>
           <w:tcPr>
-            <w:tcW w:w="1159" w:type="pct"/>
-            <w:tcBorders>
-              <w:top w:val="nil"/>
-              <w:left w:val="nil"/>
-              <w:bottom w:val="nil"/>
-              <w:right w:val="nil"/>
-            </w:tcBorders>
-            <w:tcMar>
-              <w:top w:w="60" w:type="dxa"/>
-              <w:left w:w="240" w:type="dxa"/>
-              <w:bottom w:w="60" w:type="dxa"/>
-              <w:right w:w="240" w:type="dxa"/>
-            </w:tcMar>
-            <w:vAlign w:val="bottom"/>
+            <w:tcW w:w="866" w:type="pct"/>
             <w:hideMark/>
           </w:tcPr>
           <w:p>
             <w:pPr>
-              <w:spacing w:after="0"/>
+              <w:rPr>
+                <w:rFonts w:ascii="Times New Roman" w:hAnsi="Times New Roman" w:cs="Times New Roman"/>
+                <w:sz w:val="24"/>
+                <w:szCs w:val="24"/>
+              </w:rPr>
+            </w:pPr>
+            <w:r>
+              <w:rPr>
+                <w:rStyle w:val="sc-ixxrte"/>
+                <w:rFonts w:ascii="Times New Roman" w:hAnsi="Times New Roman" w:cs="Times New Roman"/>
+                <w:sz w:val="24"/>
+                <w:szCs w:val="24"/>
+                <w:bdr w:val="none" w:sz="0" w:space="0" w:color="auto" w:frame="1"/>
+              </w:rPr>
+              <w:t>Высокое шифрование</w:t>
+            </w:r>
+          </w:p>
+        </w:tc>
+        <w:tc>
+          <w:tcPr>
+            <w:tcW w:w="744" w:type="pct"/>
+          </w:tcPr>
+          <w:p>
+            <w:pPr>
               <w:rPr>
                 <w:rFonts w:ascii="Times New Roman" w:hAnsi="Times New Roman" w:cs="Times New Roman"/>
                 <w:sz w:val="24"/>
@@ -7182,52 +7029,28 @@
     </w:p>
     <w:tbl>
       <w:tblPr>
+        <w:tblStyle w:val="a9"/>
         <w:tblW w:w="5000" w:type="pct"/>
-        <w:tblCellSpacing w:w="15" w:type="dxa"/>
-        <w:tblBorders>
-          <w:top w:val="single" w:sz="4" w:space="0" w:color="auto"/>
-          <w:left w:val="single" w:sz="4" w:space="0" w:color="auto"/>
-          <w:bottom w:val="single" w:sz="4" w:space="0" w:color="auto"/>
-          <w:right w:val="single" w:sz="4" w:space="0" w:color="auto"/>
-        </w:tblBorders>
-        <w:tblCellMar>
-          <w:left w:w="0" w:type="dxa"/>
-          <w:right w:w="0" w:type="dxa"/>
-        </w:tblCellMar>
         <w:tblLook w:val="04A0" w:firstRow="1" w:lastRow="0" w:firstColumn="1" w:lastColumn="0" w:noHBand="0" w:noVBand="1"/>
       </w:tblPr>
       <w:tblGrid>
-        <w:gridCol w:w="3267"/>
-        <w:gridCol w:w="2830"/>
-        <w:gridCol w:w="1576"/>
-        <w:gridCol w:w="1682"/>
+        <w:gridCol w:w="2671"/>
+        <w:gridCol w:w="2304"/>
+        <w:gridCol w:w="1491"/>
+        <w:gridCol w:w="1574"/>
+        <w:gridCol w:w="1305"/>
       </w:tblGrid>
       <w:tr>
         <w:trPr>
           <w:trHeight w:val="267"/>
-          <w:tblCellSpacing w:w="15" w:type="dxa"/>
         </w:trPr>
         <w:tc>
           <w:tcPr>
-            <w:tcW w:w="1718" w:type="pct"/>
-            <w:tcBorders>
-              <w:top w:val="nil"/>
-              <w:left w:val="nil"/>
-              <w:bottom w:val="single" w:sz="4" w:space="0" w:color="auto"/>
-              <w:right w:val="single" w:sz="4" w:space="0" w:color="auto"/>
-            </w:tcBorders>
-            <w:tcMar>
-              <w:top w:w="60" w:type="dxa"/>
-              <w:left w:w="240" w:type="dxa"/>
-              <w:bottom w:w="60" w:type="dxa"/>
-              <w:right w:w="240" w:type="dxa"/>
-            </w:tcMar>
-            <w:vAlign w:val="center"/>
+            <w:tcW w:w="1429" w:type="pct"/>
             <w:hideMark/>
           </w:tcPr>
           <w:p>
             <w:pPr>
-              <w:spacing w:after="0"/>
               <w:jc w:val="center"/>
               <w:rPr>
                 <w:rFonts w:ascii="Times New Roman" w:hAnsi="Times New Roman" w:cs="Times New Roman"/>
@@ -7253,25 +7076,11 @@
         </w:tc>
         <w:tc>
           <w:tcPr>
-            <w:tcW w:w="1493" w:type="pct"/>
-            <w:tcBorders>
-              <w:top w:val="nil"/>
-              <w:left w:val="nil"/>
-              <w:bottom w:val="single" w:sz="4" w:space="0" w:color="auto"/>
-              <w:right w:val="single" w:sz="4" w:space="0" w:color="auto"/>
-            </w:tcBorders>
-            <w:tcMar>
-              <w:top w:w="60" w:type="dxa"/>
-              <w:left w:w="240" w:type="dxa"/>
-              <w:bottom w:w="60" w:type="dxa"/>
-              <w:right w:w="240" w:type="dxa"/>
-            </w:tcMar>
-            <w:vAlign w:val="center"/>
+            <w:tcW w:w="1233" w:type="pct"/>
             <w:hideMark/>
           </w:tcPr>
           <w:p>
             <w:pPr>
-              <w:spacing w:after="0"/>
               <w:jc w:val="center"/>
               <w:rPr>
                 <w:rFonts w:ascii="Times New Roman" w:hAnsi="Times New Roman" w:cs="Times New Roman"/>
@@ -7311,25 +7120,11 @@
         </w:tc>
         <w:tc>
           <w:tcPr>
-            <w:tcW w:w="825" w:type="pct"/>
-            <w:tcBorders>
-              <w:top w:val="nil"/>
-              <w:left w:val="nil"/>
-              <w:bottom w:val="single" w:sz="4" w:space="0" w:color="auto"/>
-              <w:right w:val="single" w:sz="4" w:space="0" w:color="auto"/>
-            </w:tcBorders>
-            <w:tcMar>
-              <w:top w:w="60" w:type="dxa"/>
-              <w:left w:w="240" w:type="dxa"/>
-              <w:bottom w:w="60" w:type="dxa"/>
-              <w:right w:w="240" w:type="dxa"/>
-            </w:tcMar>
-            <w:vAlign w:val="center"/>
+            <w:tcW w:w="798" w:type="pct"/>
             <w:hideMark/>
           </w:tcPr>
           <w:p>
             <w:pPr>
-              <w:spacing w:after="0"/>
               <w:jc w:val="center"/>
               <w:rPr>
                 <w:rFonts w:ascii="Times New Roman" w:hAnsi="Times New Roman" w:cs="Times New Roman"/>
@@ -7357,25 +7152,11 @@
         </w:tc>
         <w:tc>
           <w:tcPr>
-            <w:tcW w:w="873" w:type="pct"/>
-            <w:tcBorders>
-              <w:top w:val="nil"/>
-              <w:left w:val="nil"/>
-              <w:bottom w:val="single" w:sz="4" w:space="0" w:color="auto"/>
-              <w:right w:val="nil"/>
-            </w:tcBorders>
-            <w:tcMar>
-              <w:top w:w="60" w:type="dxa"/>
-              <w:left w:w="240" w:type="dxa"/>
-              <w:bottom w:w="60" w:type="dxa"/>
-              <w:right w:w="240" w:type="dxa"/>
-            </w:tcMar>
-            <w:vAlign w:val="center"/>
+            <w:tcW w:w="842" w:type="pct"/>
             <w:hideMark/>
           </w:tcPr>
           <w:p>
             <w:pPr>
-              <w:spacing w:after="0"/>
               <w:jc w:val="center"/>
               <w:rPr>
                 <w:rFonts w:ascii="Times New Roman" w:hAnsi="Times New Roman" w:cs="Times New Roman"/>
@@ -7396,6 +7177,37 @@
                 <w:bdr w:val="none" w:sz="0" w:space="0" w:color="auto" w:frame="1"/>
               </w:rPr>
               <w:t>text.ru</w:t>
+            </w:r>
+          </w:p>
+        </w:tc>
+        <w:tc>
+          <w:tcPr>
+            <w:tcW w:w="699" w:type="pct"/>
+          </w:tcPr>
+          <w:p>
+            <w:pPr>
+              <w:jc w:val="center"/>
+              <w:rPr>
+                <w:rStyle w:val="sc-ixxrte"/>
+                <w:rFonts w:ascii="Times New Roman" w:hAnsi="Times New Roman" w:cs="Times New Roman"/>
+                <w:b/>
+                <w:bCs/>
+                <w:sz w:val="24"/>
+                <w:szCs w:val="24"/>
+                <w:bdr w:val="none" w:sz="0" w:space="0" w:color="auto" w:frame="1"/>
+              </w:rPr>
+            </w:pPr>
+            <w:r>
+              <w:rPr>
+                <w:rStyle w:val="sc-ixxrte"/>
+                <w:rFonts w:ascii="Times New Roman" w:hAnsi="Times New Roman" w:cs="Times New Roman"/>
+                <w:b/>
+                <w:bCs/>
+                <w:sz w:val="24"/>
+                <w:szCs w:val="24"/>
+                <w:bdr w:val="none" w:sz="0" w:space="0" w:color="auto" w:frame="1"/>
+              </w:rPr>
+              <w:t>Мой сервис</w:t>
             </w:r>
           </w:p>
         </w:tc>
@@ -7403,29 +7215,14 @@
       <w:tr>
         <w:trPr>
           <w:trHeight w:val="216"/>
-          <w:tblCellSpacing w:w="15" w:type="dxa"/>
         </w:trPr>
         <w:tc>
           <w:tcPr>
-            <w:tcW w:w="1718" w:type="pct"/>
-            <w:tcBorders>
-              <w:top w:val="nil"/>
-              <w:left w:val="nil"/>
-              <w:bottom w:val="single" w:sz="4" w:space="0" w:color="auto"/>
-              <w:right w:val="single" w:sz="4" w:space="0" w:color="auto"/>
-            </w:tcBorders>
-            <w:tcMar>
-              <w:top w:w="60" w:type="dxa"/>
-              <w:left w:w="240" w:type="dxa"/>
-              <w:bottom w:w="60" w:type="dxa"/>
-              <w:right w:w="240" w:type="dxa"/>
-            </w:tcMar>
-            <w:vAlign w:val="center"/>
+            <w:tcW w:w="1429" w:type="pct"/>
             <w:hideMark/>
           </w:tcPr>
           <w:p>
             <w:pPr>
-              <w:spacing w:after="0"/>
               <w:jc w:val="center"/>
               <w:rPr>
                 <w:rFonts w:ascii="Times New Roman" w:hAnsi="Times New Roman" w:cs="Times New Roman"/>
@@ -7441,32 +7238,17 @@
                 <w:szCs w:val="24"/>
                 <w:bdr w:val="none" w:sz="0" w:space="0" w:color="auto" w:frame="1"/>
               </w:rPr>
-              <w:lastRenderedPageBreak/>
               <w:t>Простота использования</w:t>
             </w:r>
           </w:p>
         </w:tc>
         <w:tc>
           <w:tcPr>
-            <w:tcW w:w="1493" w:type="pct"/>
-            <w:tcBorders>
-              <w:top w:val="nil"/>
-              <w:left w:val="nil"/>
-              <w:bottom w:val="single" w:sz="4" w:space="0" w:color="auto"/>
-              <w:right w:val="single" w:sz="4" w:space="0" w:color="auto"/>
-            </w:tcBorders>
-            <w:tcMar>
-              <w:top w:w="60" w:type="dxa"/>
-              <w:left w:w="240" w:type="dxa"/>
-              <w:bottom w:w="60" w:type="dxa"/>
-              <w:right w:w="240" w:type="dxa"/>
-            </w:tcMar>
-            <w:vAlign w:val="center"/>
+            <w:tcW w:w="1233" w:type="pct"/>
             <w:hideMark/>
           </w:tcPr>
           <w:p>
             <w:pPr>
-              <w:spacing w:after="0"/>
               <w:jc w:val="center"/>
               <w:rPr>
                 <w:rFonts w:ascii="Times New Roman" w:hAnsi="Times New Roman" w:cs="Times New Roman"/>
@@ -7488,25 +7270,11 @@
         </w:tc>
         <w:tc>
           <w:tcPr>
-            <w:tcW w:w="825" w:type="pct"/>
-            <w:tcBorders>
-              <w:top w:val="nil"/>
-              <w:left w:val="nil"/>
-              <w:bottom w:val="single" w:sz="4" w:space="0" w:color="auto"/>
-              <w:right w:val="single" w:sz="4" w:space="0" w:color="auto"/>
-            </w:tcBorders>
-            <w:tcMar>
-              <w:top w:w="60" w:type="dxa"/>
-              <w:left w:w="240" w:type="dxa"/>
-              <w:bottom w:w="60" w:type="dxa"/>
-              <w:right w:w="240" w:type="dxa"/>
-            </w:tcMar>
-            <w:vAlign w:val="center"/>
+            <w:tcW w:w="798" w:type="pct"/>
             <w:hideMark/>
           </w:tcPr>
           <w:p>
             <w:pPr>
-              <w:spacing w:after="0"/>
               <w:jc w:val="center"/>
               <w:rPr>
                 <w:rFonts w:ascii="Times New Roman" w:hAnsi="Times New Roman" w:cs="Times New Roman"/>
@@ -7528,25 +7296,36 @@
         </w:tc>
         <w:tc>
           <w:tcPr>
-            <w:tcW w:w="873" w:type="pct"/>
-            <w:tcBorders>
-              <w:top w:val="nil"/>
-              <w:left w:val="nil"/>
-              <w:bottom w:val="single" w:sz="4" w:space="0" w:color="auto"/>
-              <w:right w:val="nil"/>
-            </w:tcBorders>
-            <w:tcMar>
-              <w:top w:w="60" w:type="dxa"/>
-              <w:left w:w="240" w:type="dxa"/>
-              <w:bottom w:w="60" w:type="dxa"/>
-              <w:right w:w="240" w:type="dxa"/>
-            </w:tcMar>
-            <w:vAlign w:val="center"/>
+            <w:tcW w:w="842" w:type="pct"/>
             <w:hideMark/>
           </w:tcPr>
           <w:p>
             <w:pPr>
-              <w:spacing w:after="0"/>
+              <w:jc w:val="center"/>
+              <w:rPr>
+                <w:rFonts w:ascii="Times New Roman" w:hAnsi="Times New Roman" w:cs="Times New Roman"/>
+                <w:sz w:val="24"/>
+                <w:szCs w:val="24"/>
+              </w:rPr>
+            </w:pPr>
+            <w:r>
+              <w:rPr>
+                <w:rStyle w:val="sc-ixxrte"/>
+                <w:rFonts w:ascii="Times New Roman" w:hAnsi="Times New Roman" w:cs="Times New Roman"/>
+                <w:sz w:val="24"/>
+                <w:szCs w:val="24"/>
+                <w:bdr w:val="none" w:sz="0" w:space="0" w:color="auto" w:frame="1"/>
+              </w:rPr>
+              <w:t>Высокая</w:t>
+            </w:r>
+          </w:p>
+        </w:tc>
+        <w:tc>
+          <w:tcPr>
+            <w:tcW w:w="699" w:type="pct"/>
+          </w:tcPr>
+          <w:p>
+            <w:pPr>
               <w:jc w:val="center"/>
               <w:rPr>
                 <w:rFonts w:ascii="Times New Roman" w:hAnsi="Times New Roman" w:cs="Times New Roman"/>
@@ -7570,29 +7349,14 @@
       <w:tr>
         <w:trPr>
           <w:trHeight w:val="458"/>
-          <w:tblCellSpacing w:w="15" w:type="dxa"/>
         </w:trPr>
         <w:tc>
           <w:tcPr>
-            <w:tcW w:w="1718" w:type="pct"/>
-            <w:tcBorders>
-              <w:top w:val="nil"/>
-              <w:left w:val="nil"/>
-              <w:bottom w:val="single" w:sz="4" w:space="0" w:color="auto"/>
-              <w:right w:val="single" w:sz="4" w:space="0" w:color="auto"/>
-            </w:tcBorders>
-            <w:tcMar>
-              <w:top w:w="60" w:type="dxa"/>
-              <w:left w:w="240" w:type="dxa"/>
-              <w:bottom w:w="60" w:type="dxa"/>
-              <w:right w:w="240" w:type="dxa"/>
-            </w:tcMar>
-            <w:vAlign w:val="center"/>
+            <w:tcW w:w="1429" w:type="pct"/>
             <w:hideMark/>
           </w:tcPr>
           <w:p>
             <w:pPr>
-              <w:spacing w:after="0"/>
               <w:jc w:val="center"/>
               <w:rPr>
                 <w:rFonts w:ascii="Times New Roman" w:hAnsi="Times New Roman" w:cs="Times New Roman"/>
@@ -7614,25 +7378,11 @@
         </w:tc>
         <w:tc>
           <w:tcPr>
-            <w:tcW w:w="1493" w:type="pct"/>
-            <w:tcBorders>
-              <w:top w:val="nil"/>
-              <w:left w:val="nil"/>
-              <w:bottom w:val="single" w:sz="4" w:space="0" w:color="auto"/>
-              <w:right w:val="single" w:sz="4" w:space="0" w:color="auto"/>
-            </w:tcBorders>
-            <w:tcMar>
-              <w:top w:w="60" w:type="dxa"/>
-              <w:left w:w="240" w:type="dxa"/>
-              <w:bottom w:w="60" w:type="dxa"/>
-              <w:right w:w="240" w:type="dxa"/>
-            </w:tcMar>
-            <w:vAlign w:val="center"/>
+            <w:tcW w:w="1233" w:type="pct"/>
             <w:hideMark/>
           </w:tcPr>
           <w:p>
             <w:pPr>
-              <w:spacing w:after="0"/>
               <w:jc w:val="center"/>
               <w:rPr>
                 <w:rFonts w:ascii="Times New Roman" w:hAnsi="Times New Roman" w:cs="Times New Roman"/>
@@ -7654,25 +7404,11 @@
         </w:tc>
         <w:tc>
           <w:tcPr>
-            <w:tcW w:w="825" w:type="pct"/>
-            <w:tcBorders>
-              <w:top w:val="nil"/>
-              <w:left w:val="nil"/>
-              <w:bottom w:val="single" w:sz="4" w:space="0" w:color="auto"/>
-              <w:right w:val="single" w:sz="4" w:space="0" w:color="auto"/>
-            </w:tcBorders>
-            <w:tcMar>
-              <w:top w:w="60" w:type="dxa"/>
-              <w:left w:w="240" w:type="dxa"/>
-              <w:bottom w:w="60" w:type="dxa"/>
-              <w:right w:w="240" w:type="dxa"/>
-            </w:tcMar>
-            <w:vAlign w:val="center"/>
+            <w:tcW w:w="798" w:type="pct"/>
             <w:hideMark/>
           </w:tcPr>
           <w:p>
             <w:pPr>
-              <w:spacing w:after="0"/>
               <w:jc w:val="center"/>
               <w:rPr>
                 <w:rFonts w:ascii="Times New Roman" w:hAnsi="Times New Roman" w:cs="Times New Roman"/>
@@ -7694,25 +7430,11 @@
         </w:tc>
         <w:tc>
           <w:tcPr>
-            <w:tcW w:w="873" w:type="pct"/>
-            <w:tcBorders>
-              <w:top w:val="nil"/>
-              <w:left w:val="nil"/>
-              <w:bottom w:val="single" w:sz="4" w:space="0" w:color="auto"/>
-              <w:right w:val="nil"/>
-            </w:tcBorders>
-            <w:tcMar>
-              <w:top w:w="60" w:type="dxa"/>
-              <w:left w:w="240" w:type="dxa"/>
-              <w:bottom w:w="60" w:type="dxa"/>
-              <w:right w:w="240" w:type="dxa"/>
-            </w:tcMar>
-            <w:vAlign w:val="center"/>
+            <w:tcW w:w="842" w:type="pct"/>
             <w:hideMark/>
           </w:tcPr>
           <w:p>
             <w:pPr>
-              <w:spacing w:after="0"/>
               <w:jc w:val="center"/>
               <w:rPr>
                 <w:rFonts w:ascii="Times New Roman" w:hAnsi="Times New Roman" w:cs="Times New Roman"/>
@@ -7729,6 +7451,31 @@
                 <w:bdr w:val="none" w:sz="0" w:space="0" w:color="auto" w:frame="1"/>
               </w:rPr>
               <w:t>Отличный</w:t>
+            </w:r>
+          </w:p>
+        </w:tc>
+        <w:tc>
+          <w:tcPr>
+            <w:tcW w:w="699" w:type="pct"/>
+          </w:tcPr>
+          <w:p>
+            <w:pPr>
+              <w:jc w:val="center"/>
+              <w:rPr>
+                <w:rFonts w:ascii="Times New Roman" w:hAnsi="Times New Roman" w:cs="Times New Roman"/>
+                <w:sz w:val="24"/>
+                <w:szCs w:val="24"/>
+              </w:rPr>
+            </w:pPr>
+            <w:r>
+              <w:rPr>
+                <w:rStyle w:val="sc-ixxrte"/>
+                <w:rFonts w:ascii="Times New Roman" w:hAnsi="Times New Roman" w:cs="Times New Roman"/>
+                <w:sz w:val="24"/>
+                <w:szCs w:val="24"/>
+                <w:bdr w:val="none" w:sz="0" w:space="0" w:color="auto" w:frame="1"/>
+              </w:rPr>
+              <w:t>Средний</w:t>
             </w:r>
           </w:p>
         </w:tc>
@@ -7736,29 +7483,14 @@
       <w:tr>
         <w:trPr>
           <w:trHeight w:val="458"/>
-          <w:tblCellSpacing w:w="15" w:type="dxa"/>
         </w:trPr>
         <w:tc>
           <w:tcPr>
-            <w:tcW w:w="1718" w:type="pct"/>
-            <w:tcBorders>
-              <w:top w:val="nil"/>
-              <w:left w:val="nil"/>
-              <w:bottom w:val="nil"/>
-              <w:right w:val="single" w:sz="4" w:space="0" w:color="auto"/>
-            </w:tcBorders>
-            <w:tcMar>
-              <w:top w:w="60" w:type="dxa"/>
-              <w:left w:w="240" w:type="dxa"/>
-              <w:bottom w:w="60" w:type="dxa"/>
-              <w:right w:w="240" w:type="dxa"/>
-            </w:tcMar>
-            <w:vAlign w:val="center"/>
+            <w:tcW w:w="1429" w:type="pct"/>
             <w:hideMark/>
           </w:tcPr>
           <w:p>
             <w:pPr>
-              <w:spacing w:after="0"/>
               <w:jc w:val="center"/>
               <w:rPr>
                 <w:rFonts w:ascii="Times New Roman" w:hAnsi="Times New Roman" w:cs="Times New Roman"/>
@@ -7774,31 +7506,18 @@
                 <w:szCs w:val="24"/>
                 <w:bdr w:val="none" w:sz="0" w:space="0" w:color="auto" w:frame="1"/>
               </w:rPr>
+              <w:lastRenderedPageBreak/>
               <w:t>Скорость работы</w:t>
             </w:r>
           </w:p>
         </w:tc>
         <w:tc>
           <w:tcPr>
-            <w:tcW w:w="1493" w:type="pct"/>
-            <w:tcBorders>
-              <w:top w:val="nil"/>
-              <w:left w:val="nil"/>
-              <w:bottom w:val="nil"/>
-              <w:right w:val="single" w:sz="4" w:space="0" w:color="auto"/>
-            </w:tcBorders>
-            <w:tcMar>
-              <w:top w:w="60" w:type="dxa"/>
-              <w:left w:w="240" w:type="dxa"/>
-              <w:bottom w:w="60" w:type="dxa"/>
-              <w:right w:w="240" w:type="dxa"/>
-            </w:tcMar>
-            <w:vAlign w:val="center"/>
+            <w:tcW w:w="1233" w:type="pct"/>
             <w:hideMark/>
           </w:tcPr>
           <w:p>
             <w:pPr>
-              <w:spacing w:after="0"/>
               <w:jc w:val="center"/>
               <w:rPr>
                 <w:rFonts w:ascii="Times New Roman" w:hAnsi="Times New Roman" w:cs="Times New Roman"/>
@@ -7820,25 +7539,11 @@
         </w:tc>
         <w:tc>
           <w:tcPr>
-            <w:tcW w:w="825" w:type="pct"/>
-            <w:tcBorders>
-              <w:top w:val="nil"/>
-              <w:left w:val="nil"/>
-              <w:bottom w:val="nil"/>
-              <w:right w:val="single" w:sz="4" w:space="0" w:color="auto"/>
-            </w:tcBorders>
-            <w:tcMar>
-              <w:top w:w="60" w:type="dxa"/>
-              <w:left w:w="240" w:type="dxa"/>
-              <w:bottom w:w="60" w:type="dxa"/>
-              <w:right w:w="240" w:type="dxa"/>
-            </w:tcMar>
-            <w:vAlign w:val="center"/>
+            <w:tcW w:w="798" w:type="pct"/>
             <w:hideMark/>
           </w:tcPr>
           <w:p>
             <w:pPr>
-              <w:spacing w:after="0"/>
               <w:jc w:val="center"/>
               <w:rPr>
                 <w:rFonts w:ascii="Times New Roman" w:hAnsi="Times New Roman" w:cs="Times New Roman"/>
@@ -7860,25 +7565,11 @@
         </w:tc>
         <w:tc>
           <w:tcPr>
-            <w:tcW w:w="873" w:type="pct"/>
-            <w:tcBorders>
-              <w:top w:val="nil"/>
-              <w:left w:val="nil"/>
-              <w:bottom w:val="nil"/>
-              <w:right w:val="nil"/>
-            </w:tcBorders>
-            <w:tcMar>
-              <w:top w:w="60" w:type="dxa"/>
-              <w:left w:w="240" w:type="dxa"/>
-              <w:bottom w:w="60" w:type="dxa"/>
-              <w:right w:w="240" w:type="dxa"/>
-            </w:tcMar>
-            <w:vAlign w:val="center"/>
+            <w:tcW w:w="842" w:type="pct"/>
             <w:hideMark/>
           </w:tcPr>
           <w:p>
             <w:pPr>
-              <w:spacing w:after="0"/>
               <w:jc w:val="center"/>
               <w:rPr>
                 <w:rFonts w:ascii="Times New Roman" w:hAnsi="Times New Roman" w:cs="Times New Roman"/>
@@ -7895,6 +7586,31 @@
                 <w:bdr w:val="none" w:sz="0" w:space="0" w:color="auto" w:frame="1"/>
               </w:rPr>
               <w:t>Высокая</w:t>
+            </w:r>
+          </w:p>
+        </w:tc>
+        <w:tc>
+          <w:tcPr>
+            <w:tcW w:w="699" w:type="pct"/>
+          </w:tcPr>
+          <w:p>
+            <w:pPr>
+              <w:jc w:val="center"/>
+              <w:rPr>
+                <w:rFonts w:ascii="Times New Roman" w:hAnsi="Times New Roman" w:cs="Times New Roman"/>
+                <w:sz w:val="24"/>
+                <w:szCs w:val="24"/>
+              </w:rPr>
+            </w:pPr>
+            <w:r>
+              <w:rPr>
+                <w:rStyle w:val="sc-ixxrte"/>
+                <w:rFonts w:ascii="Times New Roman" w:hAnsi="Times New Roman" w:cs="Times New Roman"/>
+                <w:sz w:val="24"/>
+                <w:szCs w:val="24"/>
+                <w:bdr w:val="none" w:sz="0" w:space="0" w:color="auto" w:frame="1"/>
+              </w:rPr>
+              <w:t>Средняя</w:t>
             </w:r>
           </w:p>
         </w:tc>
@@ -8284,6 +8000,11 @@
     </w:p>
     <w:p>
       <w:pPr>
+        <w:pStyle w:val="a3"/>
+        <w:numPr>
+          <w:ilvl w:val="0"/>
+          <w:numId w:val="12"/>
+        </w:numPr>
         <w:jc w:val="both"/>
         <w:rPr>
           <w:rFonts w:ascii="Times New Roman" w:hAnsi="Times New Roman" w:cs="Times New Roman"/>
@@ -8291,7 +8012,119 @@
           <w:szCs w:val="24"/>
         </w:rPr>
       </w:pPr>
-    </w:p>
+      <w:bookmarkStart w:id="0" w:name="_GoBack"/>
+      <w:r>
+        <w:rPr>
+          <w:rFonts w:ascii="Times New Roman" w:hAnsi="Times New Roman" w:cs="Times New Roman"/>
+          <w:sz w:val="24"/>
+          <w:szCs w:val="24"/>
+        </w:rPr>
+        <w:t>Бесплатность использования.</w:t>
+      </w:r>
+    </w:p>
+    <w:p>
+      <w:pPr>
+        <w:pStyle w:val="a3"/>
+        <w:numPr>
+          <w:ilvl w:val="0"/>
+          <w:numId w:val="12"/>
+        </w:numPr>
+        <w:jc w:val="both"/>
+        <w:rPr>
+          <w:rFonts w:ascii="Times New Roman" w:hAnsi="Times New Roman" w:cs="Times New Roman"/>
+          <w:sz w:val="24"/>
+          <w:szCs w:val="24"/>
+        </w:rPr>
+      </w:pPr>
+      <w:r>
+        <w:rPr>
+          <w:rFonts w:ascii="Times New Roman" w:hAnsi="Times New Roman" w:cs="Times New Roman"/>
+          <w:sz w:val="24"/>
+          <w:szCs w:val="24"/>
+        </w:rPr>
+        <w:t>Полная интеграция с существующ</w:t>
+      </w:r>
+      <w:r>
+        <w:rPr>
+          <w:rFonts w:ascii="Times New Roman" w:hAnsi="Times New Roman" w:cs="Times New Roman"/>
+          <w:sz w:val="24"/>
+          <w:szCs w:val="24"/>
+        </w:rPr>
+        <w:t>ей</w:t>
+      </w:r>
+      <w:r>
+        <w:rPr>
+          <w:rFonts w:ascii="Times New Roman" w:hAnsi="Times New Roman" w:cs="Times New Roman"/>
+          <w:sz w:val="24"/>
+          <w:szCs w:val="24"/>
+        </w:rPr>
+        <w:t xml:space="preserve"> систем</w:t>
+      </w:r>
+      <w:r>
+        <w:rPr>
+          <w:rFonts w:ascii="Times New Roman" w:hAnsi="Times New Roman" w:cs="Times New Roman"/>
+          <w:sz w:val="24"/>
+          <w:szCs w:val="24"/>
+        </w:rPr>
+        <w:t>ой</w:t>
+      </w:r>
+      <w:r>
+        <w:rPr>
+          <w:rFonts w:ascii="Times New Roman" w:hAnsi="Times New Roman" w:cs="Times New Roman"/>
+          <w:sz w:val="24"/>
+          <w:szCs w:val="24"/>
+        </w:rPr>
+        <w:t xml:space="preserve"> вуз</w:t>
+      </w:r>
+      <w:r>
+        <w:rPr>
+          <w:rFonts w:ascii="Times New Roman" w:hAnsi="Times New Roman" w:cs="Times New Roman"/>
+          <w:sz w:val="24"/>
+          <w:szCs w:val="24"/>
+        </w:rPr>
+        <w:t>а</w:t>
+      </w:r>
+      <w:r>
+        <w:rPr>
+          <w:rFonts w:ascii="Times New Roman" w:hAnsi="Times New Roman" w:cs="Times New Roman"/>
+          <w:sz w:val="24"/>
+          <w:szCs w:val="24"/>
+        </w:rPr>
+        <w:t>.</w:t>
+      </w:r>
+    </w:p>
+    <w:p>
+      <w:pPr>
+        <w:pStyle w:val="a3"/>
+        <w:numPr>
+          <w:ilvl w:val="0"/>
+          <w:numId w:val="12"/>
+        </w:numPr>
+        <w:jc w:val="both"/>
+        <w:rPr>
+          <w:rFonts w:ascii="Times New Roman" w:hAnsi="Times New Roman" w:cs="Times New Roman"/>
+          <w:sz w:val="24"/>
+          <w:szCs w:val="24"/>
+        </w:rPr>
+      </w:pPr>
+      <w:r>
+        <w:rPr>
+          <w:rFonts w:ascii="Times New Roman" w:hAnsi="Times New Roman" w:cs="Times New Roman"/>
+          <w:sz w:val="24"/>
+          <w:szCs w:val="24"/>
+        </w:rPr>
+        <w:t>Хранение всех данных непосредственно в учетных записях пользователей LMS</w:t>
+      </w:r>
+      <w:r>
+        <w:rPr>
+          <w:rFonts w:ascii="Times New Roman" w:hAnsi="Times New Roman" w:cs="Times New Roman"/>
+          <w:sz w:val="24"/>
+          <w:szCs w:val="24"/>
+        </w:rPr>
+        <w:t>.</w:t>
+      </w:r>
+    </w:p>
+    <w:bookmarkEnd w:id="0"/>
     <w:p>
       <w:pPr>
         <w:pStyle w:val="4"/>
@@ -8763,7 +8596,6 @@
           <w:bCs/>
           <w:color w:val="1F1F1F"/>
         </w:rPr>
-        <w:lastRenderedPageBreak/>
         <w:t>Список источников</w:t>
       </w:r>
     </w:p>
@@ -8789,6 +8621,7 @@
           <w:sz w:val="24"/>
           <w:szCs w:val="24"/>
         </w:rPr>
+        <w:lastRenderedPageBreak/>
         <w:t>Антиплагиат</w:t>
       </w:r>
       <w:proofErr w:type="spellEnd"/>
@@ -9872,7 +9705,7 @@
   <w:abstractNum w:abstractNumId="5" w15:restartNumberingAfterBreak="0">
     <w:nsid w:val="2C93451E"/>
     <w:multiLevelType w:val="hybridMultilevel"/>
-    <w:tmpl w:val="19E486FE"/>
+    <w:tmpl w:val="4B10F67C"/>
     <w:lvl w:ilvl="0" w:tplc="04190001">
       <w:start w:val="1"/>
       <w:numFmt w:val="bullet"/>
